--- a/Files/Jos DZ Stomper berichten.docx
+++ b/Files/Jos DZ Stomper berichten.docx
@@ -192,6 +192,8 @@
     </w:p>
     <w:p/>
     <w:p>
+      <w:bookmarkStart w:id="4" w:name="OLE_LINK5"/>
+      <w:bookmarkStart w:id="5" w:name="OLE_LINK6"/>
       <w:r>
         <w:t xml:space="preserve">Beste </w:t>
       </w:r>
@@ -235,6 +237,9 @@
       <w:r>
         <w:t xml:space="preserve"> Tip: kijk ook eens buiten het dispuut</w:t>
       </w:r>
+      <w:r>
+        <w:t>.</w:t>
+      </w:r>
     </w:p>
     <w:p/>
     <w:p>
@@ -282,6 +287,8 @@
       <w:r>
         <w:t>Jos DZ Stomper</w:t>
       </w:r>
+      <w:bookmarkEnd w:id="4"/>
+      <w:bookmarkEnd w:id="5"/>
     </w:p>
     <w:sectPr>
       <w:pgSz w:w="11906" w:h="16838"/>
